--- a/Final Project/Cited Data Sources.docx
+++ b/Final Project/Cited Data Sources.docx
@@ -32,7 +32,29 @@
             <w:sz w:val="22"/>
             <w:szCs w:val="22"/>
           </w:rPr>
-          <w:t>https://doh.wa.gov/data-and-statistical-reports/washington-tracking-network-wtn/demographics/county-dashboard</w:t>
+          <w:t>https://doh.wa.gov/data-and-statistical-reports/washington-t</w:t>
+        </w:r>
+        <w:r>
+          <w:rPr>
+            <w:rStyle w:val="Hyperlink"/>
+            <w:rFonts w:ascii="Calibri" w:hAnsi="Calibri" w:cs="Calibri"/>
+            <w:b w:val="0"/>
+            <w:bCs w:val="0"/>
+            <w:sz w:val="22"/>
+            <w:szCs w:val="22"/>
+          </w:rPr>
+          <w:t>r</w:t>
+        </w:r>
+        <w:r>
+          <w:rPr>
+            <w:rStyle w:val="Hyperlink"/>
+            <w:rFonts w:ascii="Calibri" w:hAnsi="Calibri" w:cs="Calibri"/>
+            <w:b w:val="0"/>
+            <w:bCs w:val="0"/>
+            <w:sz w:val="22"/>
+            <w:szCs w:val="22"/>
+          </w:rPr>
+          <w:t>acking-network-wtn/demographics/county-dashboard</w:t>
         </w:r>
       </w:hyperlink>
     </w:p>
@@ -56,7 +78,7 @@
         </w:rPr>
         <w:t xml:space="preserve">United States Census Bureau </w:t>
       </w:r>
-      <w:hyperlink r:id="rId5" w:history="1">
+      <w:hyperlink r:id="rId5" w:anchor="v2023" w:history="1">
         <w:r>
           <w:rPr>
             <w:rStyle w:val="Hyperlink"/>
@@ -154,7 +176,63 @@
             <w:sz w:val="22"/>
             <w:szCs w:val="22"/>
           </w:rPr>
-          <w:t>https://ofm.wa.gov/washington-data-research/economy-and-labor-force/median-household-income-estimates</w:t>
+          <w:t>https://ofm.wa.gov/washington-data-research/</w:t>
+        </w:r>
+        <w:r>
+          <w:rPr>
+            <w:rStyle w:val="Hyperlink"/>
+            <w:rFonts w:ascii="Calibri" w:hAnsi="Calibri" w:cs="Calibri"/>
+            <w:b w:val="0"/>
+            <w:bCs w:val="0"/>
+            <w:sz w:val="22"/>
+            <w:szCs w:val="22"/>
+          </w:rPr>
+          <w:t>e</w:t>
+        </w:r>
+        <w:r>
+          <w:rPr>
+            <w:rStyle w:val="Hyperlink"/>
+            <w:rFonts w:ascii="Calibri" w:hAnsi="Calibri" w:cs="Calibri"/>
+            <w:b w:val="0"/>
+            <w:bCs w:val="0"/>
+            <w:sz w:val="22"/>
+            <w:szCs w:val="22"/>
+          </w:rPr>
+          <w:t>conomy-and-labor-force/median-household-income-estimates</w:t>
+        </w:r>
+      </w:hyperlink>
+    </w:p>
+    <w:p>
+      <w:pPr>
+        <w:rPr>
+          <w:rFonts w:ascii="Calibri" w:hAnsi="Calibri" w:cs="Calibri"/>
+          <w:b w:val="0"/>
+          <w:bCs w:val="0"/>
+          <w:sz w:val="22"/>
+          <w:szCs w:val="22"/>
+        </w:rPr>
+      </w:pPr>
+      <w:r>
+        <w:rPr>
+          <w:rFonts w:ascii="Calibri" w:hAnsi="Calibri" w:cs="Calibri"/>
+          <w:b w:val="0"/>
+          <w:bCs w:val="0"/>
+          <w:sz w:val="22"/>
+          <w:szCs w:val="22"/>
+        </w:rPr>
+        <w:t xml:space="preserve">Chelan County Population Data </w:t>
+      </w:r>
+      <w:hyperlink r:id="rId8" w:history="1">
+        <w:r>
+          <w:rPr>
+            <w:rStyle w:val="Hyperlink"/>
+            <w:rFonts w:ascii="Calibri" w:hAnsi="Calibri" w:cs="Calibri"/>
+            <w:b w:val="0"/>
+            <w:bCs w:val="0"/>
+            <w:sz w:val="22"/>
+            <w:szCs w:val="22"/>
+          </w:rPr>
+          <w:t>https://data.census.gov/profile/Chelan_County,_Washington?g=050XX00US53007#populations-and-people</w:t>
         </w:r>
       </w:hyperlink>
     </w:p>
@@ -1118,6 +1196,18 @@
       <w:shd w:val="clear" w:color="auto" w:fill="E1DFDD"/>
     </w:rPr>
   </w:style>
+  <w:style w:type="character" w:styleId="FollowedHyperlink">
+    <w:name w:val="FollowedHyperlink"/>
+    <w:basedOn w:val="DefaultParagraphFont"/>
+    <w:uiPriority w:val="99"/>
+    <w:semiHidden/>
+    <w:unhideWhenUsed/>
+    <w:rsid w:val="00DF6001"/>
+    <w:rPr>
+      <w:color w:val="96607D" w:themeColor="followedHyperlink"/>
+      <w:u w:val="single"/>
+    </w:rPr>
+  </w:style>
 </w:styles>
 </file>
 
